--- a/Test_BP/Fol_2k_files_500(2)/es-ES/file 500_2 - Copy (444).docx
+++ b/Test_BP/Fol_2k_files_500(2)/es-ES/file 500_2 - Copy (444).docx
@@ -1,7 +1,7 @@
 
 <file path=word/document.xml><?xml version="1.0" encoding="utf-8"?>
 <w:document xmlns:wpc="http://schemas.microsoft.com/office/word/2010/wordprocessingCanvas" xmlns:cx="http://schemas.microsoft.com/office/drawing/2014/chartex" xmlns:cx1="http://schemas.microsoft.com/office/drawing/2015/9/8/chartex" xmlns:cx2="http://schemas.microsoft.com/office/drawing/2015/10/21/chartex" xmlns:cx3="http://schemas.microsoft.com/office/drawing/2016/5/9/chartex" xmlns:cx4="http://schemas.microsoft.com/office/drawing/2016/5/10/chartex" xmlns:cx5="http://schemas.microsoft.com/office/drawing/2016/5/11/chartex" xmlns:mc="http://schemas.openxmlformats.org/markup-compatibility/2006" xmlns:o="urn:schemas-microsoft-com:office:office" xmlns:r="http://schemas.openxmlformats.org/officeDocument/2006/relationships" xmlns:m="http://schemas.openxmlformats.org/officeDocument/2006/math" xmlns:v="urn:schemas-microsoft-com:vml" xmlns:wp14="http://schemas.microsoft.com/office/word/2010/wordprocessingDrawing" xmlns:wp="http://schemas.openxmlformats.org/drawingml/2006/wordprocessingDrawing" xmlns:w10="urn:schemas-microsoft-com:office:word" xmlns:w="http://schemas.openxmlformats.org/wordprocessingml/2006/main" xmlns:w14="http://schemas.microsoft.com/office/word/2010/wordml" xmlns:w15="http://schemas.microsoft.com/office/word/2012/wordml" xmlns:wne="http://schemas.microsoft.com/office/word/2006/wordml" xmlns:wpg="http://schemas.microsoft.com/office/word/2010/wordprocessingGroup" xmlns:wpi="http://schemas.microsoft.com/office/word/2010/wordprocessingInk" xmlns:wps="http://schemas.microsoft.com/office/word/2010/wordprocessingShape" mc:Ignorable="w14 w15 wp14">
-  <!-- Generated by Aspose.Words for Java 20.12.0 -->
+  <!-- Generated by Aspose.Words for Java 21.10.0 -->
   <w:body>
     <w:p>
       <w:pPr>
@@ -35,44 +35,44 @@
           <w:highlight w:val="none"/>
           <w:u w:val="none" w:color="auto"/>
           <w:effect w:val="none"/>
-          <w:bdr w:val="nil"/>
-          <w:shd w:val="clear" w:color="auto" w:fill="auto"/>
-          <w:vertAlign w:val="baseline"/>
-          <w:rtl w:val="0"/>
-          <w:cs w:val="0"/>
-          <w:lang w:val="es-ES" w:eastAsia="zh-TW" w:bidi="ar-SA"/>
-        </w:rPr>
-        <w:t>t êêxcêêpt töõ söõ têêmpêêr mùùtùùàâl tàâstêês möõthêêr.</w:t>
-      </w:r>
-      <w:r>
-        <w:rPr>
-          <w:rStyle w:val="DefaultParagraphFont"/>
-          <w:rFonts w:ascii="Calibri" w:eastAsia="Calibri" w:hAnsi="Calibri" w:cs="Calibri"/>
-          <w:b w:val="0"/>
-          <w:bCs w:val="0"/>
-          <w:i w:val="0"/>
-          <w:iCs w:val="0"/>
-          <w:caps w:val="0"/>
-          <w:smallCaps w:val="0"/>
-          <w:strike w:val="0"/>
-          <w:dstrike w:val="0"/>
-          <w:outline w:val="0"/>
-          <w:shadow w:val="0"/>
-          <w:emboss w:val="0"/>
-          <w:imprint w:val="0"/>
-          <w:noProof w:val="0"/>
-          <w:vanish w:val="0"/>
-          <w:color w:val="auto"/>
-          <w:spacing w:val="0"/>
-          <w:w w:val="100"/>
-          <w:kern w:val="0"/>
-          <w:position w:val="0"/>
-          <w:sz w:val="22"/>
-          <w:szCs w:val="22"/>
-          <w:highlight w:val="none"/>
-          <w:u w:val="none" w:color="auto"/>
-          <w:effect w:val="none"/>
-          <w:bdr w:val="nil"/>
+          <w:bdr w:val="none" w:sz="0" w:space="0" w:color="auto"/>
+          <w:shd w:val="clear" w:color="auto" w:fill="auto"/>
+          <w:vertAlign w:val="baseline"/>
+          <w:rtl w:val="0"/>
+          <w:cs w:val="0"/>
+          <w:lang w:val="es-ES" w:eastAsia="zh-TW" w:bidi="ar-SA"/>
+        </w:rPr>
+        <w:t>t éëxcéëpt tõö sõö téëmpéër mùütùüåãl tåãstéës mõöthéër.</w:t>
+      </w:r>
+      <w:r>
+        <w:rPr>
+          <w:rStyle w:val="DefaultParagraphFont"/>
+          <w:rFonts w:ascii="Calibri" w:eastAsia="Calibri" w:hAnsi="Calibri" w:cs="Calibri"/>
+          <w:b w:val="0"/>
+          <w:bCs w:val="0"/>
+          <w:i w:val="0"/>
+          <w:iCs w:val="0"/>
+          <w:caps w:val="0"/>
+          <w:smallCaps w:val="0"/>
+          <w:strike w:val="0"/>
+          <w:dstrike w:val="0"/>
+          <w:outline w:val="0"/>
+          <w:shadow w:val="0"/>
+          <w:emboss w:val="0"/>
+          <w:imprint w:val="0"/>
+          <w:noProof w:val="0"/>
+          <w:vanish w:val="0"/>
+          <w:color w:val="auto"/>
+          <w:spacing w:val="0"/>
+          <w:w w:val="100"/>
+          <w:kern w:val="0"/>
+          <w:position w:val="0"/>
+          <w:sz w:val="22"/>
+          <w:szCs w:val="22"/>
+          <w:highlight w:val="none"/>
+          <w:u w:val="none" w:color="auto"/>
+          <w:effect w:val="none"/>
+          <w:bdr w:val="none" w:sz="0" w:space="0" w:color="auto"/>
           <w:shd w:val="clear" w:color="auto" w:fill="auto"/>
           <w:vertAlign w:val="baseline"/>
           <w:rtl w:val="0"/>
@@ -109,44 +109,44 @@
           <w:highlight w:val="none"/>
           <w:u w:val="none" w:color="auto"/>
           <w:effect w:val="none"/>
-          <w:bdr w:val="nil"/>
-          <w:shd w:val="clear" w:color="auto" w:fill="auto"/>
-          <w:vertAlign w:val="baseline"/>
-          <w:rtl w:val="0"/>
-          <w:cs w:val="0"/>
-          <w:lang w:val="es-ES" w:eastAsia="zh-TW" w:bidi="ar-SA"/>
-        </w:rPr>
-        <w:t>Ïntêërêëstêëd cúùltíìváåtêëd íìts còôntíìnúùíìng nòôw yêët áårêë.</w:t>
-      </w:r>
-      <w:r>
-        <w:rPr>
-          <w:rStyle w:val="DefaultParagraphFont"/>
-          <w:rFonts w:ascii="Calibri" w:eastAsia="Calibri" w:hAnsi="Calibri" w:cs="Calibri"/>
-          <w:b w:val="0"/>
-          <w:bCs w:val="0"/>
-          <w:i w:val="0"/>
-          <w:iCs w:val="0"/>
-          <w:caps w:val="0"/>
-          <w:smallCaps w:val="0"/>
-          <w:strike w:val="0"/>
-          <w:dstrike w:val="0"/>
-          <w:outline w:val="0"/>
-          <w:shadow w:val="0"/>
-          <w:emboss w:val="0"/>
-          <w:imprint w:val="0"/>
-          <w:noProof w:val="0"/>
-          <w:vanish w:val="0"/>
-          <w:color w:val="auto"/>
-          <w:spacing w:val="0"/>
-          <w:w w:val="100"/>
-          <w:kern w:val="0"/>
-          <w:position w:val="0"/>
-          <w:sz w:val="22"/>
-          <w:szCs w:val="22"/>
-          <w:highlight w:val="none"/>
-          <w:u w:val="none" w:color="auto"/>
-          <w:effect w:val="none"/>
-          <w:bdr w:val="nil"/>
+          <w:bdr w:val="none" w:sz="0" w:space="0" w:color="auto"/>
+          <w:shd w:val="clear" w:color="auto" w:fill="auto"/>
+          <w:vertAlign w:val="baseline"/>
+          <w:rtl w:val="0"/>
+          <w:cs w:val="0"/>
+          <w:lang w:val="es-ES" w:eastAsia="zh-TW" w:bidi="ar-SA"/>
+        </w:rPr>
+        <w:t>Întéérééstééd cüúltíìvããtééd íìts cöôntíìnüúíìng nöôw yéét ããréé.</w:t>
+      </w:r>
+      <w:r>
+        <w:rPr>
+          <w:rStyle w:val="DefaultParagraphFont"/>
+          <w:rFonts w:ascii="Calibri" w:eastAsia="Calibri" w:hAnsi="Calibri" w:cs="Calibri"/>
+          <w:b w:val="0"/>
+          <w:bCs w:val="0"/>
+          <w:i w:val="0"/>
+          <w:iCs w:val="0"/>
+          <w:caps w:val="0"/>
+          <w:smallCaps w:val="0"/>
+          <w:strike w:val="0"/>
+          <w:dstrike w:val="0"/>
+          <w:outline w:val="0"/>
+          <w:shadow w:val="0"/>
+          <w:emboss w:val="0"/>
+          <w:imprint w:val="0"/>
+          <w:noProof w:val="0"/>
+          <w:vanish w:val="0"/>
+          <w:color w:val="auto"/>
+          <w:spacing w:val="0"/>
+          <w:w w:val="100"/>
+          <w:kern w:val="0"/>
+          <w:position w:val="0"/>
+          <w:sz w:val="22"/>
+          <w:szCs w:val="22"/>
+          <w:highlight w:val="none"/>
+          <w:u w:val="none" w:color="auto"/>
+          <w:effect w:val="none"/>
+          <w:bdr w:val="none" w:sz="0" w:space="0" w:color="auto"/>
           <w:shd w:val="clear" w:color="auto" w:fill="auto"/>
           <w:vertAlign w:val="baseline"/>
           <w:rtl w:val="0"/>
@@ -183,44 +183,44 @@
           <w:highlight w:val="none"/>
           <w:u w:val="none" w:color="auto"/>
           <w:effect w:val="none"/>
-          <w:bdr w:val="nil"/>
-          <w:shd w:val="clear" w:color="auto" w:fill="auto"/>
-          <w:vertAlign w:val="baseline"/>
-          <w:rtl w:val="0"/>
-          <w:cs w:val="0"/>
-          <w:lang w:val="es-ES" w:eastAsia="zh-TW" w:bidi="ar-SA"/>
-        </w:rPr>
-        <w:t>Õûùt ïìntëérëéstëéd áæccëéptáæncëé óôûùr páærtïìáælïìty áæffróôntïìng ûùnplëéáæsáænt why áædd.</w:t>
-      </w:r>
-      <w:r>
-        <w:rPr>
-          <w:rStyle w:val="DefaultParagraphFont"/>
-          <w:rFonts w:ascii="Calibri" w:eastAsia="Calibri" w:hAnsi="Calibri" w:cs="Calibri"/>
-          <w:b w:val="0"/>
-          <w:bCs w:val="0"/>
-          <w:i w:val="0"/>
-          <w:iCs w:val="0"/>
-          <w:caps w:val="0"/>
-          <w:smallCaps w:val="0"/>
-          <w:strike w:val="0"/>
-          <w:dstrike w:val="0"/>
-          <w:outline w:val="0"/>
-          <w:shadow w:val="0"/>
-          <w:emboss w:val="0"/>
-          <w:imprint w:val="0"/>
-          <w:noProof w:val="0"/>
-          <w:vanish w:val="0"/>
-          <w:color w:val="auto"/>
-          <w:spacing w:val="0"/>
-          <w:w w:val="100"/>
-          <w:kern w:val="0"/>
-          <w:position w:val="0"/>
-          <w:sz w:val="22"/>
-          <w:szCs w:val="22"/>
-          <w:highlight w:val="none"/>
-          <w:u w:val="none" w:color="auto"/>
-          <w:effect w:val="none"/>
-          <w:bdr w:val="nil"/>
+          <w:bdr w:val="none" w:sz="0" w:space="0" w:color="auto"/>
+          <w:shd w:val="clear" w:color="auto" w:fill="auto"/>
+          <w:vertAlign w:val="baseline"/>
+          <w:rtl w:val="0"/>
+          <w:cs w:val="0"/>
+          <w:lang w:val="es-ES" w:eastAsia="zh-TW" w:bidi="ar-SA"/>
+        </w:rPr>
+        <w:t>Òüút îíntèèrèèstèèd âàccèèptâàncèè òóüúr pâàrtîíâàlîíty âàffròóntîíng üúnplèèâàsâànt why âàdd.</w:t>
+      </w:r>
+      <w:r>
+        <w:rPr>
+          <w:rStyle w:val="DefaultParagraphFont"/>
+          <w:rFonts w:ascii="Calibri" w:eastAsia="Calibri" w:hAnsi="Calibri" w:cs="Calibri"/>
+          <w:b w:val="0"/>
+          <w:bCs w:val="0"/>
+          <w:i w:val="0"/>
+          <w:iCs w:val="0"/>
+          <w:caps w:val="0"/>
+          <w:smallCaps w:val="0"/>
+          <w:strike w:val="0"/>
+          <w:dstrike w:val="0"/>
+          <w:outline w:val="0"/>
+          <w:shadow w:val="0"/>
+          <w:emboss w:val="0"/>
+          <w:imprint w:val="0"/>
+          <w:noProof w:val="0"/>
+          <w:vanish w:val="0"/>
+          <w:color w:val="auto"/>
+          <w:spacing w:val="0"/>
+          <w:w w:val="100"/>
+          <w:kern w:val="0"/>
+          <w:position w:val="0"/>
+          <w:sz w:val="22"/>
+          <w:szCs w:val="22"/>
+          <w:highlight w:val="none"/>
+          <w:u w:val="none" w:color="auto"/>
+          <w:effect w:val="none"/>
+          <w:bdr w:val="none" w:sz="0" w:space="0" w:color="auto"/>
           <w:shd w:val="clear" w:color="auto" w:fill="auto"/>
           <w:vertAlign w:val="baseline"/>
           <w:rtl w:val="0"/>
@@ -257,44 +257,44 @@
           <w:highlight w:val="none"/>
           <w:u w:val="none" w:color="auto"/>
           <w:effect w:val="none"/>
-          <w:bdr w:val="nil"/>
-          <w:shd w:val="clear" w:color="auto" w:fill="auto"/>
-          <w:vertAlign w:val="baseline"/>
-          <w:rtl w:val="0"/>
-          <w:cs w:val="0"/>
-          <w:lang w:val="es-ES" w:eastAsia="zh-TW" w:bidi="ar-SA"/>
-        </w:rPr>
-        <w:t>Éstèéèém gåãrdèén mèén yèét shy cóöùýrsèé.</w:t>
-      </w:r>
-      <w:r>
-        <w:rPr>
-          <w:rStyle w:val="DefaultParagraphFont"/>
-          <w:rFonts w:ascii="Calibri" w:eastAsia="Calibri" w:hAnsi="Calibri" w:cs="Calibri"/>
-          <w:b w:val="0"/>
-          <w:bCs w:val="0"/>
-          <w:i w:val="0"/>
-          <w:iCs w:val="0"/>
-          <w:caps w:val="0"/>
-          <w:smallCaps w:val="0"/>
-          <w:strike w:val="0"/>
-          <w:dstrike w:val="0"/>
-          <w:outline w:val="0"/>
-          <w:shadow w:val="0"/>
-          <w:emboss w:val="0"/>
-          <w:imprint w:val="0"/>
-          <w:noProof w:val="0"/>
-          <w:vanish w:val="0"/>
-          <w:color w:val="auto"/>
-          <w:spacing w:val="0"/>
-          <w:w w:val="100"/>
-          <w:kern w:val="0"/>
-          <w:position w:val="0"/>
-          <w:sz w:val="22"/>
-          <w:szCs w:val="22"/>
-          <w:highlight w:val="none"/>
-          <w:u w:val="none" w:color="auto"/>
-          <w:effect w:val="none"/>
-          <w:bdr w:val="nil"/>
+          <w:bdr w:val="none" w:sz="0" w:space="0" w:color="auto"/>
+          <w:shd w:val="clear" w:color="auto" w:fill="auto"/>
+          <w:vertAlign w:val="baseline"/>
+          <w:rtl w:val="0"/>
+          <w:cs w:val="0"/>
+          <w:lang w:val="es-ES" w:eastAsia="zh-TW" w:bidi="ar-SA"/>
+        </w:rPr>
+        <w:t>Éstéééém gãárdéén méén yéét shy cóõùùrséé.</w:t>
+      </w:r>
+      <w:r>
+        <w:rPr>
+          <w:rStyle w:val="DefaultParagraphFont"/>
+          <w:rFonts w:ascii="Calibri" w:eastAsia="Calibri" w:hAnsi="Calibri" w:cs="Calibri"/>
+          <w:b w:val="0"/>
+          <w:bCs w:val="0"/>
+          <w:i w:val="0"/>
+          <w:iCs w:val="0"/>
+          <w:caps w:val="0"/>
+          <w:smallCaps w:val="0"/>
+          <w:strike w:val="0"/>
+          <w:dstrike w:val="0"/>
+          <w:outline w:val="0"/>
+          <w:shadow w:val="0"/>
+          <w:emboss w:val="0"/>
+          <w:imprint w:val="0"/>
+          <w:noProof w:val="0"/>
+          <w:vanish w:val="0"/>
+          <w:color w:val="auto"/>
+          <w:spacing w:val="0"/>
+          <w:w w:val="100"/>
+          <w:kern w:val="0"/>
+          <w:position w:val="0"/>
+          <w:sz w:val="22"/>
+          <w:szCs w:val="22"/>
+          <w:highlight w:val="none"/>
+          <w:u w:val="none" w:color="auto"/>
+          <w:effect w:val="none"/>
+          <w:bdr w:val="none" w:sz="0" w:space="0" w:color="auto"/>
           <w:shd w:val="clear" w:color="auto" w:fill="auto"/>
           <w:vertAlign w:val="baseline"/>
           <w:rtl w:val="0"/>
@@ -331,44 +331,44 @@
           <w:highlight w:val="none"/>
           <w:u w:val="none" w:color="auto"/>
           <w:effect w:val="none"/>
-          <w:bdr w:val="nil"/>
-          <w:shd w:val="clear" w:color="auto" w:fill="auto"/>
-          <w:vertAlign w:val="baseline"/>
-          <w:rtl w:val="0"/>
-          <w:cs w:val="0"/>
-          <w:lang w:val="es-ES" w:eastAsia="zh-TW" w:bidi="ar-SA"/>
-        </w:rPr>
-        <w:t>Côönsûùltëêd ûùp my tôölëêráàbly sôömëêtìïmëês pëêrpëêtûùáàl ôöh.</w:t>
-      </w:r>
-      <w:r>
-        <w:rPr>
-          <w:rStyle w:val="DefaultParagraphFont"/>
-          <w:rFonts w:ascii="Calibri" w:eastAsia="Calibri" w:hAnsi="Calibri" w:cs="Calibri"/>
-          <w:b w:val="0"/>
-          <w:bCs w:val="0"/>
-          <w:i w:val="0"/>
-          <w:iCs w:val="0"/>
-          <w:caps w:val="0"/>
-          <w:smallCaps w:val="0"/>
-          <w:strike w:val="0"/>
-          <w:dstrike w:val="0"/>
-          <w:outline w:val="0"/>
-          <w:shadow w:val="0"/>
-          <w:emboss w:val="0"/>
-          <w:imprint w:val="0"/>
-          <w:noProof w:val="0"/>
-          <w:vanish w:val="0"/>
-          <w:color w:val="auto"/>
-          <w:spacing w:val="0"/>
-          <w:w w:val="100"/>
-          <w:kern w:val="0"/>
-          <w:position w:val="0"/>
-          <w:sz w:val="22"/>
-          <w:szCs w:val="22"/>
-          <w:highlight w:val="none"/>
-          <w:u w:val="none" w:color="auto"/>
-          <w:effect w:val="none"/>
-          <w:bdr w:val="nil"/>
+          <w:bdr w:val="none" w:sz="0" w:space="0" w:color="auto"/>
+          <w:shd w:val="clear" w:color="auto" w:fill="auto"/>
+          <w:vertAlign w:val="baseline"/>
+          <w:rtl w:val="0"/>
+          <w:cs w:val="0"/>
+          <w:lang w:val="es-ES" w:eastAsia="zh-TW" w:bidi="ar-SA"/>
+        </w:rPr>
+        <w:t>Cóônsùùltéëd ùùp my tóôléëràæbly sóôméëtíîméës péërpéëtùùàæl óôh.</w:t>
+      </w:r>
+      <w:r>
+        <w:rPr>
+          <w:rStyle w:val="DefaultParagraphFont"/>
+          <w:rFonts w:ascii="Calibri" w:eastAsia="Calibri" w:hAnsi="Calibri" w:cs="Calibri"/>
+          <w:b w:val="0"/>
+          <w:bCs w:val="0"/>
+          <w:i w:val="0"/>
+          <w:iCs w:val="0"/>
+          <w:caps w:val="0"/>
+          <w:smallCaps w:val="0"/>
+          <w:strike w:val="0"/>
+          <w:dstrike w:val="0"/>
+          <w:outline w:val="0"/>
+          <w:shadow w:val="0"/>
+          <w:emboss w:val="0"/>
+          <w:imprint w:val="0"/>
+          <w:noProof w:val="0"/>
+          <w:vanish w:val="0"/>
+          <w:color w:val="auto"/>
+          <w:spacing w:val="0"/>
+          <w:w w:val="100"/>
+          <w:kern w:val="0"/>
+          <w:position w:val="0"/>
+          <w:sz w:val="22"/>
+          <w:szCs w:val="22"/>
+          <w:highlight w:val="none"/>
+          <w:u w:val="none" w:color="auto"/>
+          <w:effect w:val="none"/>
+          <w:bdr w:val="none" w:sz="0" w:space="0" w:color="auto"/>
           <w:shd w:val="clear" w:color="auto" w:fill="auto"/>
           <w:vertAlign w:val="baseline"/>
           <w:rtl w:val="0"/>
@@ -405,44 +405,44 @@
           <w:highlight w:val="none"/>
           <w:u w:val="none" w:color="auto"/>
           <w:effect w:val="none"/>
-          <w:bdr w:val="nil"/>
-          <w:shd w:val="clear" w:color="auto" w:fill="auto"/>
-          <w:vertAlign w:val="baseline"/>
-          <w:rtl w:val="0"/>
-          <w:cs w:val="0"/>
-          <w:lang w:val="es-ES" w:eastAsia="zh-TW" w:bidi="ar-SA"/>
-        </w:rPr>
-        <w:t>Èxprëëssíîóôn àæccëëptàæncëë íîmprüúdëëncëë pàærtíîcüúlàær hàæd ëëàæt üúnsàætíîàæblëë.</w:t>
-      </w:r>
-      <w:r>
-        <w:rPr>
-          <w:rStyle w:val="DefaultParagraphFont"/>
-          <w:rFonts w:ascii="Calibri" w:eastAsia="Calibri" w:hAnsi="Calibri" w:cs="Calibri"/>
-          <w:b w:val="0"/>
-          <w:bCs w:val="0"/>
-          <w:i w:val="0"/>
-          <w:iCs w:val="0"/>
-          <w:caps w:val="0"/>
-          <w:smallCaps w:val="0"/>
-          <w:strike w:val="0"/>
-          <w:dstrike w:val="0"/>
-          <w:outline w:val="0"/>
-          <w:shadow w:val="0"/>
-          <w:emboss w:val="0"/>
-          <w:imprint w:val="0"/>
-          <w:noProof w:val="0"/>
-          <w:vanish w:val="0"/>
-          <w:color w:val="auto"/>
-          <w:spacing w:val="0"/>
-          <w:w w:val="100"/>
-          <w:kern w:val="0"/>
-          <w:position w:val="0"/>
-          <w:sz w:val="22"/>
-          <w:szCs w:val="22"/>
-          <w:highlight w:val="none"/>
-          <w:u w:val="none" w:color="auto"/>
-          <w:effect w:val="none"/>
-          <w:bdr w:val="nil"/>
+          <w:bdr w:val="none" w:sz="0" w:space="0" w:color="auto"/>
+          <w:shd w:val="clear" w:color="auto" w:fill="auto"/>
+          <w:vertAlign w:val="baseline"/>
+          <w:rtl w:val="0"/>
+          <w:cs w:val="0"/>
+          <w:lang w:val="es-ES" w:eastAsia="zh-TW" w:bidi="ar-SA"/>
+        </w:rPr>
+        <w:t>Êxpréèssíïóõn åãccéèptåãncéè íïmprúüdéèncéè påãrtíïcúülåãr håãd éèåãt úünsåãtíïåãbléè.</w:t>
+      </w:r>
+      <w:r>
+        <w:rPr>
+          <w:rStyle w:val="DefaultParagraphFont"/>
+          <w:rFonts w:ascii="Calibri" w:eastAsia="Calibri" w:hAnsi="Calibri" w:cs="Calibri"/>
+          <w:b w:val="0"/>
+          <w:bCs w:val="0"/>
+          <w:i w:val="0"/>
+          <w:iCs w:val="0"/>
+          <w:caps w:val="0"/>
+          <w:smallCaps w:val="0"/>
+          <w:strike w:val="0"/>
+          <w:dstrike w:val="0"/>
+          <w:outline w:val="0"/>
+          <w:shadow w:val="0"/>
+          <w:emboss w:val="0"/>
+          <w:imprint w:val="0"/>
+          <w:noProof w:val="0"/>
+          <w:vanish w:val="0"/>
+          <w:color w:val="auto"/>
+          <w:spacing w:val="0"/>
+          <w:w w:val="100"/>
+          <w:kern w:val="0"/>
+          <w:position w:val="0"/>
+          <w:sz w:val="22"/>
+          <w:szCs w:val="22"/>
+          <w:highlight w:val="none"/>
+          <w:u w:val="none" w:color="auto"/>
+          <w:effect w:val="none"/>
+          <w:bdr w:val="none" w:sz="0" w:space="0" w:color="auto"/>
           <w:shd w:val="clear" w:color="auto" w:fill="auto"/>
           <w:vertAlign w:val="baseline"/>
           <w:rtl w:val="0"/>
@@ -485,44 +485,44 @@
           <w:highlight w:val="none"/>
           <w:u w:val="none" w:color="auto"/>
           <w:effect w:val="none"/>
-          <w:bdr w:val="nil"/>
-          <w:shd w:val="clear" w:color="auto" w:fill="auto"/>
-          <w:vertAlign w:val="baseline"/>
-          <w:rtl w:val="0"/>
-          <w:cs w:val="0"/>
-          <w:lang w:val="es-ES" w:eastAsia="zh-TW" w:bidi="ar-SA"/>
-        </w:rPr>
-        <w:t>Hàád dëènòótíìng pròópëèrly jòóíìntûûrëè yòóûû òóccàásíìòón díìrëèctly ràáíìllëèry.</w:t>
-      </w:r>
-      <w:r>
-        <w:rPr>
-          <w:rStyle w:val="DefaultParagraphFont"/>
-          <w:rFonts w:ascii="Calibri" w:eastAsia="Calibri" w:hAnsi="Calibri" w:cs="Calibri"/>
-          <w:b w:val="0"/>
-          <w:bCs w:val="0"/>
-          <w:i w:val="0"/>
-          <w:iCs w:val="0"/>
-          <w:caps w:val="0"/>
-          <w:smallCaps w:val="0"/>
-          <w:strike w:val="0"/>
-          <w:dstrike w:val="0"/>
-          <w:outline w:val="0"/>
-          <w:shadow w:val="0"/>
-          <w:emboss w:val="0"/>
-          <w:imprint w:val="0"/>
-          <w:noProof w:val="0"/>
-          <w:vanish w:val="0"/>
-          <w:color w:val="auto"/>
-          <w:spacing w:val="0"/>
-          <w:w w:val="100"/>
-          <w:kern w:val="0"/>
-          <w:position w:val="0"/>
-          <w:sz w:val="22"/>
-          <w:szCs w:val="22"/>
-          <w:highlight w:val="none"/>
-          <w:u w:val="none" w:color="auto"/>
-          <w:effect w:val="none"/>
-          <w:bdr w:val="nil"/>
+          <w:bdr w:val="none" w:sz="0" w:space="0" w:color="auto"/>
+          <w:shd w:val="clear" w:color="auto" w:fill="auto"/>
+          <w:vertAlign w:val="baseline"/>
+          <w:rtl w:val="0"/>
+          <w:cs w:val="0"/>
+          <w:lang w:val="es-ES" w:eastAsia="zh-TW" w:bidi="ar-SA"/>
+        </w:rPr>
+        <w:t>Hàâd dêënõótìîng prõópêërly jõóìîntýûrêë yõóýû õóccàâsìîõón dìîrêëctly ràâìîllêëry.</w:t>
+      </w:r>
+      <w:r>
+        <w:rPr>
+          <w:rStyle w:val="DefaultParagraphFont"/>
+          <w:rFonts w:ascii="Calibri" w:eastAsia="Calibri" w:hAnsi="Calibri" w:cs="Calibri"/>
+          <w:b w:val="0"/>
+          <w:bCs w:val="0"/>
+          <w:i w:val="0"/>
+          <w:iCs w:val="0"/>
+          <w:caps w:val="0"/>
+          <w:smallCaps w:val="0"/>
+          <w:strike w:val="0"/>
+          <w:dstrike w:val="0"/>
+          <w:outline w:val="0"/>
+          <w:shadow w:val="0"/>
+          <w:emboss w:val="0"/>
+          <w:imprint w:val="0"/>
+          <w:noProof w:val="0"/>
+          <w:vanish w:val="0"/>
+          <w:color w:val="auto"/>
+          <w:spacing w:val="0"/>
+          <w:w w:val="100"/>
+          <w:kern w:val="0"/>
+          <w:position w:val="0"/>
+          <w:sz w:val="22"/>
+          <w:szCs w:val="22"/>
+          <w:highlight w:val="none"/>
+          <w:u w:val="none" w:color="auto"/>
+          <w:effect w:val="none"/>
+          <w:bdr w:val="none" w:sz="0" w:space="0" w:color="auto"/>
           <w:shd w:val="clear" w:color="auto" w:fill="auto"/>
           <w:vertAlign w:val="baseline"/>
           <w:rtl w:val="0"/>
@@ -559,44 +559,44 @@
           <w:highlight w:val="none"/>
           <w:u w:val="none" w:color="auto"/>
           <w:effect w:val="none"/>
-          <w:bdr w:val="nil"/>
-          <w:shd w:val="clear" w:color="auto" w:fill="auto"/>
-          <w:vertAlign w:val="baseline"/>
-          <w:rtl w:val="0"/>
-          <w:cs w:val="0"/>
-          <w:lang w:val="es-ES" w:eastAsia="zh-TW" w:bidi="ar-SA"/>
-        </w:rPr>
-        <w:t>Ìn sâàííd tôö ôöf pôöôör fýúll bêé pôöst fâàcêé snýúg.</w:t>
-      </w:r>
-      <w:r>
-        <w:rPr>
-          <w:rStyle w:val="DefaultParagraphFont"/>
-          <w:rFonts w:ascii="Calibri" w:eastAsia="Calibri" w:hAnsi="Calibri" w:cs="Calibri"/>
-          <w:b w:val="0"/>
-          <w:bCs w:val="0"/>
-          <w:i w:val="0"/>
-          <w:iCs w:val="0"/>
-          <w:caps w:val="0"/>
-          <w:smallCaps w:val="0"/>
-          <w:strike w:val="0"/>
-          <w:dstrike w:val="0"/>
-          <w:outline w:val="0"/>
-          <w:shadow w:val="0"/>
-          <w:emboss w:val="0"/>
-          <w:imprint w:val="0"/>
-          <w:noProof w:val="0"/>
-          <w:vanish w:val="0"/>
-          <w:color w:val="auto"/>
-          <w:spacing w:val="0"/>
-          <w:w w:val="100"/>
-          <w:kern w:val="0"/>
-          <w:position w:val="0"/>
-          <w:sz w:val="22"/>
-          <w:szCs w:val="22"/>
-          <w:highlight w:val="none"/>
-          <w:u w:val="none" w:color="auto"/>
-          <w:effect w:val="none"/>
-          <w:bdr w:val="nil"/>
+          <w:bdr w:val="none" w:sz="0" w:space="0" w:color="auto"/>
+          <w:shd w:val="clear" w:color="auto" w:fill="auto"/>
+          <w:vertAlign w:val="baseline"/>
+          <w:rtl w:val="0"/>
+          <w:cs w:val="0"/>
+          <w:lang w:val="es-ES" w:eastAsia="zh-TW" w:bidi="ar-SA"/>
+        </w:rPr>
+        <w:t>Ín sæåìïd töõ öõf pöõöõr fùýll bëê pöõst fæåcëê snùýg.</w:t>
+      </w:r>
+      <w:r>
+        <w:rPr>
+          <w:rStyle w:val="DefaultParagraphFont"/>
+          <w:rFonts w:ascii="Calibri" w:eastAsia="Calibri" w:hAnsi="Calibri" w:cs="Calibri"/>
+          <w:b w:val="0"/>
+          <w:bCs w:val="0"/>
+          <w:i w:val="0"/>
+          <w:iCs w:val="0"/>
+          <w:caps w:val="0"/>
+          <w:smallCaps w:val="0"/>
+          <w:strike w:val="0"/>
+          <w:dstrike w:val="0"/>
+          <w:outline w:val="0"/>
+          <w:shadow w:val="0"/>
+          <w:emboss w:val="0"/>
+          <w:imprint w:val="0"/>
+          <w:noProof w:val="0"/>
+          <w:vanish w:val="0"/>
+          <w:color w:val="auto"/>
+          <w:spacing w:val="0"/>
+          <w:w w:val="100"/>
+          <w:kern w:val="0"/>
+          <w:position w:val="0"/>
+          <w:sz w:val="22"/>
+          <w:szCs w:val="22"/>
+          <w:highlight w:val="none"/>
+          <w:u w:val="none" w:color="auto"/>
+          <w:effect w:val="none"/>
+          <w:bdr w:val="none" w:sz="0" w:space="0" w:color="auto"/>
           <w:shd w:val="clear" w:color="auto" w:fill="auto"/>
           <w:vertAlign w:val="baseline"/>
           <w:rtl w:val="0"/>
@@ -633,44 +633,44 @@
           <w:highlight w:val="none"/>
           <w:u w:val="none" w:color="auto"/>
           <w:effect w:val="none"/>
-          <w:bdr w:val="nil"/>
-          <w:shd w:val="clear" w:color="auto" w:fill="auto"/>
-          <w:vertAlign w:val="baseline"/>
-          <w:rtl w:val="0"/>
-          <w:cs w:val="0"/>
-          <w:lang w:val="es-ES" w:eastAsia="zh-TW" w:bidi="ar-SA"/>
-        </w:rPr>
-        <w:t>Íntröödüýcëëd îïmprüýdëëncëë sëëëë sáãy üýnplëëáãsîïng dëëvöönshîïrëë áãccëëptáãncëë söön.</w:t>
-      </w:r>
-      <w:r>
-        <w:rPr>
-          <w:rStyle w:val="DefaultParagraphFont"/>
-          <w:rFonts w:ascii="Calibri" w:eastAsia="Calibri" w:hAnsi="Calibri" w:cs="Calibri"/>
-          <w:b w:val="0"/>
-          <w:bCs w:val="0"/>
-          <w:i w:val="0"/>
-          <w:iCs w:val="0"/>
-          <w:caps w:val="0"/>
-          <w:smallCaps w:val="0"/>
-          <w:strike w:val="0"/>
-          <w:dstrike w:val="0"/>
-          <w:outline w:val="0"/>
-          <w:shadow w:val="0"/>
-          <w:emboss w:val="0"/>
-          <w:imprint w:val="0"/>
-          <w:noProof w:val="0"/>
-          <w:vanish w:val="0"/>
-          <w:color w:val="auto"/>
-          <w:spacing w:val="0"/>
-          <w:w w:val="100"/>
-          <w:kern w:val="0"/>
-          <w:position w:val="0"/>
-          <w:sz w:val="22"/>
-          <w:szCs w:val="22"/>
-          <w:highlight w:val="none"/>
-          <w:u w:val="none" w:color="auto"/>
-          <w:effect w:val="none"/>
-          <w:bdr w:val="nil"/>
+          <w:bdr w:val="none" w:sz="0" w:space="0" w:color="auto"/>
+          <w:shd w:val="clear" w:color="auto" w:fill="auto"/>
+          <w:vertAlign w:val="baseline"/>
+          <w:rtl w:val="0"/>
+          <w:cs w:val="0"/>
+          <w:lang w:val="es-ES" w:eastAsia="zh-TW" w:bidi="ar-SA"/>
+        </w:rPr>
+        <w:t>Íntrôõdüücèêd íîmprüüdèêncèê sèêèê sàæy üünplèêàæsíîng dèêvôõnshíîrèê àæccèêptàæncèê sôõn.</w:t>
+      </w:r>
+      <w:r>
+        <w:rPr>
+          <w:rStyle w:val="DefaultParagraphFont"/>
+          <w:rFonts w:ascii="Calibri" w:eastAsia="Calibri" w:hAnsi="Calibri" w:cs="Calibri"/>
+          <w:b w:val="0"/>
+          <w:bCs w:val="0"/>
+          <w:i w:val="0"/>
+          <w:iCs w:val="0"/>
+          <w:caps w:val="0"/>
+          <w:smallCaps w:val="0"/>
+          <w:strike w:val="0"/>
+          <w:dstrike w:val="0"/>
+          <w:outline w:val="0"/>
+          <w:shadow w:val="0"/>
+          <w:emboss w:val="0"/>
+          <w:imprint w:val="0"/>
+          <w:noProof w:val="0"/>
+          <w:vanish w:val="0"/>
+          <w:color w:val="auto"/>
+          <w:spacing w:val="0"/>
+          <w:w w:val="100"/>
+          <w:kern w:val="0"/>
+          <w:position w:val="0"/>
+          <w:sz w:val="22"/>
+          <w:szCs w:val="22"/>
+          <w:highlight w:val="none"/>
+          <w:u w:val="none" w:color="auto"/>
+          <w:effect w:val="none"/>
+          <w:bdr w:val="none" w:sz="0" w:space="0" w:color="auto"/>
           <w:shd w:val="clear" w:color="auto" w:fill="auto"/>
           <w:vertAlign w:val="baseline"/>
           <w:rtl w:val="0"/>
@@ -707,44 +707,44 @@
           <w:highlight w:val="none"/>
           <w:u w:val="none" w:color="auto"/>
           <w:effect w:val="none"/>
-          <w:bdr w:val="nil"/>
-          <w:shd w:val="clear" w:color="auto" w:fill="auto"/>
-          <w:vertAlign w:val="baseline"/>
-          <w:rtl w:val="0"/>
-          <w:cs w:val="0"/>
-          <w:lang w:val="es-ES" w:eastAsia="zh-TW" w:bidi="ar-SA"/>
-        </w:rPr>
-        <w:t>Éxêëtêër lôõngêër wïïsdôõm gàáy nôõr dêësïïgn àágêë.</w:t>
-      </w:r>
-      <w:r>
-        <w:rPr>
-          <w:rStyle w:val="DefaultParagraphFont"/>
-          <w:rFonts w:ascii="Calibri" w:eastAsia="Calibri" w:hAnsi="Calibri" w:cs="Calibri"/>
-          <w:b w:val="0"/>
-          <w:bCs w:val="0"/>
-          <w:i w:val="0"/>
-          <w:iCs w:val="0"/>
-          <w:caps w:val="0"/>
-          <w:smallCaps w:val="0"/>
-          <w:strike w:val="0"/>
-          <w:dstrike w:val="0"/>
-          <w:outline w:val="0"/>
-          <w:shadow w:val="0"/>
-          <w:emboss w:val="0"/>
-          <w:imprint w:val="0"/>
-          <w:noProof w:val="0"/>
-          <w:vanish w:val="0"/>
-          <w:color w:val="auto"/>
-          <w:spacing w:val="0"/>
-          <w:w w:val="100"/>
-          <w:kern w:val="0"/>
-          <w:position w:val="0"/>
-          <w:sz w:val="22"/>
-          <w:szCs w:val="22"/>
-          <w:highlight w:val="none"/>
-          <w:u w:val="none" w:color="auto"/>
-          <w:effect w:val="none"/>
-          <w:bdr w:val="nil"/>
+          <w:bdr w:val="none" w:sz="0" w:space="0" w:color="auto"/>
+          <w:shd w:val="clear" w:color="auto" w:fill="auto"/>
+          <w:vertAlign w:val="baseline"/>
+          <w:rtl w:val="0"/>
+          <w:cs w:val="0"/>
+          <w:lang w:val="es-ES" w:eastAsia="zh-TW" w:bidi="ar-SA"/>
+        </w:rPr>
+        <w:t>Ëxêëtêër lôòngêër wîísdôòm gâåy nôòr dêësîígn âågêë.</w:t>
+      </w:r>
+      <w:r>
+        <w:rPr>
+          <w:rStyle w:val="DefaultParagraphFont"/>
+          <w:rFonts w:ascii="Calibri" w:eastAsia="Calibri" w:hAnsi="Calibri" w:cs="Calibri"/>
+          <w:b w:val="0"/>
+          <w:bCs w:val="0"/>
+          <w:i w:val="0"/>
+          <w:iCs w:val="0"/>
+          <w:caps w:val="0"/>
+          <w:smallCaps w:val="0"/>
+          <w:strike w:val="0"/>
+          <w:dstrike w:val="0"/>
+          <w:outline w:val="0"/>
+          <w:shadow w:val="0"/>
+          <w:emboss w:val="0"/>
+          <w:imprint w:val="0"/>
+          <w:noProof w:val="0"/>
+          <w:vanish w:val="0"/>
+          <w:color w:val="auto"/>
+          <w:spacing w:val="0"/>
+          <w:w w:val="100"/>
+          <w:kern w:val="0"/>
+          <w:position w:val="0"/>
+          <w:sz w:val="22"/>
+          <w:szCs w:val="22"/>
+          <w:highlight w:val="none"/>
+          <w:u w:val="none" w:color="auto"/>
+          <w:effect w:val="none"/>
+          <w:bdr w:val="none" w:sz="0" w:space="0" w:color="auto"/>
           <w:shd w:val="clear" w:color="auto" w:fill="auto"/>
           <w:vertAlign w:val="baseline"/>
           <w:rtl w:val="0"/>
@@ -781,44 +781,44 @@
           <w:highlight w:val="none"/>
           <w:u w:val="none" w:color="auto"/>
           <w:effect w:val="none"/>
-          <w:bdr w:val="nil"/>
-          <w:shd w:val="clear" w:color="auto" w:fill="auto"/>
-          <w:vertAlign w:val="baseline"/>
-          <w:rtl w:val="0"/>
-          <w:cs w:val="0"/>
-          <w:lang w:val="es-ES" w:eastAsia="zh-TW" w:bidi="ar-SA"/>
-        </w:rPr>
-        <w:t>Ãm wéëäáthéër töô éëntéëréëd nöôrläánd nöô ììn shöôwììng séërvììcéë.</w:t>
-      </w:r>
-      <w:r>
-        <w:rPr>
-          <w:rStyle w:val="DefaultParagraphFont"/>
-          <w:rFonts w:ascii="Calibri" w:eastAsia="Calibri" w:hAnsi="Calibri" w:cs="Calibri"/>
-          <w:b w:val="0"/>
-          <w:bCs w:val="0"/>
-          <w:i w:val="0"/>
-          <w:iCs w:val="0"/>
-          <w:caps w:val="0"/>
-          <w:smallCaps w:val="0"/>
-          <w:strike w:val="0"/>
-          <w:dstrike w:val="0"/>
-          <w:outline w:val="0"/>
-          <w:shadow w:val="0"/>
-          <w:emboss w:val="0"/>
-          <w:imprint w:val="0"/>
-          <w:noProof w:val="0"/>
-          <w:vanish w:val="0"/>
-          <w:color w:val="auto"/>
-          <w:spacing w:val="0"/>
-          <w:w w:val="100"/>
-          <w:kern w:val="0"/>
-          <w:position w:val="0"/>
-          <w:sz w:val="22"/>
-          <w:szCs w:val="22"/>
-          <w:highlight w:val="none"/>
-          <w:u w:val="none" w:color="auto"/>
-          <w:effect w:val="none"/>
-          <w:bdr w:val="nil"/>
+          <w:bdr w:val="none" w:sz="0" w:space="0" w:color="auto"/>
+          <w:shd w:val="clear" w:color="auto" w:fill="auto"/>
+          <w:vertAlign w:val="baseline"/>
+          <w:rtl w:val="0"/>
+          <w:cs w:val="0"/>
+          <w:lang w:val="es-ES" w:eastAsia="zh-TW" w:bidi="ar-SA"/>
+        </w:rPr>
+        <w:t>Àm wêëâåthêër tõó êëntêërêëd nõórlâånd nõó îïn shõówîïng sêërvîïcêë.</w:t>
+      </w:r>
+      <w:r>
+        <w:rPr>
+          <w:rStyle w:val="DefaultParagraphFont"/>
+          <w:rFonts w:ascii="Calibri" w:eastAsia="Calibri" w:hAnsi="Calibri" w:cs="Calibri"/>
+          <w:b w:val="0"/>
+          <w:bCs w:val="0"/>
+          <w:i w:val="0"/>
+          <w:iCs w:val="0"/>
+          <w:caps w:val="0"/>
+          <w:smallCaps w:val="0"/>
+          <w:strike w:val="0"/>
+          <w:dstrike w:val="0"/>
+          <w:outline w:val="0"/>
+          <w:shadow w:val="0"/>
+          <w:emboss w:val="0"/>
+          <w:imprint w:val="0"/>
+          <w:noProof w:val="0"/>
+          <w:vanish w:val="0"/>
+          <w:color w:val="auto"/>
+          <w:spacing w:val="0"/>
+          <w:w w:val="100"/>
+          <w:kern w:val="0"/>
+          <w:position w:val="0"/>
+          <w:sz w:val="22"/>
+          <w:szCs w:val="22"/>
+          <w:highlight w:val="none"/>
+          <w:u w:val="none" w:color="auto"/>
+          <w:effect w:val="none"/>
+          <w:bdr w:val="none" w:sz="0" w:space="0" w:color="auto"/>
           <w:shd w:val="clear" w:color="auto" w:fill="auto"/>
           <w:vertAlign w:val="baseline"/>
           <w:rtl w:val="0"/>
@@ -855,44 +855,44 @@
           <w:highlight w:val="none"/>
           <w:u w:val="none" w:color="auto"/>
           <w:effect w:val="none"/>
-          <w:bdr w:val="nil"/>
-          <w:shd w:val="clear" w:color="auto" w:fill="auto"/>
-          <w:vertAlign w:val="baseline"/>
-          <w:rtl w:val="0"/>
-          <w:cs w:val="0"/>
-          <w:lang w:val="es-ES" w:eastAsia="zh-TW" w:bidi="ar-SA"/>
-        </w:rPr>
-        <w:t>Nóôr rèëpèëäàtèëd spèëäàkîíng shy äàppèëtîítèë.</w:t>
-      </w:r>
-      <w:r>
-        <w:rPr>
-          <w:rStyle w:val="DefaultParagraphFont"/>
-          <w:rFonts w:ascii="Calibri" w:eastAsia="Calibri" w:hAnsi="Calibri" w:cs="Calibri"/>
-          <w:b w:val="0"/>
-          <w:bCs w:val="0"/>
-          <w:i w:val="0"/>
-          <w:iCs w:val="0"/>
-          <w:caps w:val="0"/>
-          <w:smallCaps w:val="0"/>
-          <w:strike w:val="0"/>
-          <w:dstrike w:val="0"/>
-          <w:outline w:val="0"/>
-          <w:shadow w:val="0"/>
-          <w:emboss w:val="0"/>
-          <w:imprint w:val="0"/>
-          <w:noProof w:val="0"/>
-          <w:vanish w:val="0"/>
-          <w:color w:val="auto"/>
-          <w:spacing w:val="0"/>
-          <w:w w:val="100"/>
-          <w:kern w:val="0"/>
-          <w:position w:val="0"/>
-          <w:sz w:val="22"/>
-          <w:szCs w:val="22"/>
-          <w:highlight w:val="none"/>
-          <w:u w:val="none" w:color="auto"/>
-          <w:effect w:val="none"/>
-          <w:bdr w:val="nil"/>
+          <w:bdr w:val="none" w:sz="0" w:space="0" w:color="auto"/>
+          <w:shd w:val="clear" w:color="auto" w:fill="auto"/>
+          <w:vertAlign w:val="baseline"/>
+          <w:rtl w:val="0"/>
+          <w:cs w:val="0"/>
+          <w:lang w:val="es-ES" w:eastAsia="zh-TW" w:bidi="ar-SA"/>
+        </w:rPr>
+        <w:t>Nóôr rëèpëèãåtëèd spëèãåkïìng shy ãåppëètïìtëè.</w:t>
+      </w:r>
+      <w:r>
+        <w:rPr>
+          <w:rStyle w:val="DefaultParagraphFont"/>
+          <w:rFonts w:ascii="Calibri" w:eastAsia="Calibri" w:hAnsi="Calibri" w:cs="Calibri"/>
+          <w:b w:val="0"/>
+          <w:bCs w:val="0"/>
+          <w:i w:val="0"/>
+          <w:iCs w:val="0"/>
+          <w:caps w:val="0"/>
+          <w:smallCaps w:val="0"/>
+          <w:strike w:val="0"/>
+          <w:dstrike w:val="0"/>
+          <w:outline w:val="0"/>
+          <w:shadow w:val="0"/>
+          <w:emboss w:val="0"/>
+          <w:imprint w:val="0"/>
+          <w:noProof w:val="0"/>
+          <w:vanish w:val="0"/>
+          <w:color w:val="auto"/>
+          <w:spacing w:val="0"/>
+          <w:w w:val="100"/>
+          <w:kern w:val="0"/>
+          <w:position w:val="0"/>
+          <w:sz w:val="22"/>
+          <w:szCs w:val="22"/>
+          <w:highlight w:val="none"/>
+          <w:u w:val="none" w:color="auto"/>
+          <w:effect w:val="none"/>
+          <w:bdr w:val="none" w:sz="0" w:space="0" w:color="auto"/>
           <w:shd w:val="clear" w:color="auto" w:fill="auto"/>
           <w:vertAlign w:val="baseline"/>
           <w:rtl w:val="0"/>
@@ -929,44 +929,44 @@
           <w:highlight w:val="none"/>
           <w:u w:val="none" w:color="auto"/>
           <w:effect w:val="none"/>
-          <w:bdr w:val="nil"/>
-          <w:shd w:val="clear" w:color="auto" w:fill="auto"/>
-          <w:vertAlign w:val="baseline"/>
-          <w:rtl w:val="0"/>
-          <w:cs w:val="0"/>
-          <w:lang w:val="es-ES" w:eastAsia="zh-TW" w:bidi="ar-SA"/>
-        </w:rPr>
-        <w:t>Éxcïïtèéd ïït håástïïly åán påástúùrèé ïït óõbsèérvèé.</w:t>
-      </w:r>
-      <w:r>
-        <w:rPr>
-          <w:rStyle w:val="DefaultParagraphFont"/>
-          <w:rFonts w:ascii="Calibri" w:eastAsia="Calibri" w:hAnsi="Calibri" w:cs="Calibri"/>
-          <w:b w:val="0"/>
-          <w:bCs w:val="0"/>
-          <w:i w:val="0"/>
-          <w:iCs w:val="0"/>
-          <w:caps w:val="0"/>
-          <w:smallCaps w:val="0"/>
-          <w:strike w:val="0"/>
-          <w:dstrike w:val="0"/>
-          <w:outline w:val="0"/>
-          <w:shadow w:val="0"/>
-          <w:emboss w:val="0"/>
-          <w:imprint w:val="0"/>
-          <w:noProof w:val="0"/>
-          <w:vanish w:val="0"/>
-          <w:color w:val="auto"/>
-          <w:spacing w:val="0"/>
-          <w:w w:val="100"/>
-          <w:kern w:val="0"/>
-          <w:position w:val="0"/>
-          <w:sz w:val="22"/>
-          <w:szCs w:val="22"/>
-          <w:highlight w:val="none"/>
-          <w:u w:val="none" w:color="auto"/>
-          <w:effect w:val="none"/>
-          <w:bdr w:val="nil"/>
+          <w:bdr w:val="none" w:sz="0" w:space="0" w:color="auto"/>
+          <w:shd w:val="clear" w:color="auto" w:fill="auto"/>
+          <w:vertAlign w:val="baseline"/>
+          <w:rtl w:val="0"/>
+          <w:cs w:val="0"/>
+          <w:lang w:val="es-ES" w:eastAsia="zh-TW" w:bidi="ar-SA"/>
+        </w:rPr>
+        <w:t>Éxcïïtêèd ïït häàstïïly äàn päàstüûrêè ïït ôòbsêèrvêè.</w:t>
+      </w:r>
+      <w:r>
+        <w:rPr>
+          <w:rStyle w:val="DefaultParagraphFont"/>
+          <w:rFonts w:ascii="Calibri" w:eastAsia="Calibri" w:hAnsi="Calibri" w:cs="Calibri"/>
+          <w:b w:val="0"/>
+          <w:bCs w:val="0"/>
+          <w:i w:val="0"/>
+          <w:iCs w:val="0"/>
+          <w:caps w:val="0"/>
+          <w:smallCaps w:val="0"/>
+          <w:strike w:val="0"/>
+          <w:dstrike w:val="0"/>
+          <w:outline w:val="0"/>
+          <w:shadow w:val="0"/>
+          <w:emboss w:val="0"/>
+          <w:imprint w:val="0"/>
+          <w:noProof w:val="0"/>
+          <w:vanish w:val="0"/>
+          <w:color w:val="auto"/>
+          <w:spacing w:val="0"/>
+          <w:w w:val="100"/>
+          <w:kern w:val="0"/>
+          <w:position w:val="0"/>
+          <w:sz w:val="22"/>
+          <w:szCs w:val="22"/>
+          <w:highlight w:val="none"/>
+          <w:u w:val="none" w:color="auto"/>
+          <w:effect w:val="none"/>
+          <w:bdr w:val="none" w:sz="0" w:space="0" w:color="auto"/>
           <w:shd w:val="clear" w:color="auto" w:fill="auto"/>
           <w:vertAlign w:val="baseline"/>
           <w:rtl w:val="0"/>
@@ -1003,14 +1003,14 @@
           <w:highlight w:val="none"/>
           <w:u w:val="none" w:color="auto"/>
           <w:effect w:val="none"/>
-          <w:bdr w:val="nil"/>
-          <w:shd w:val="clear" w:color="auto" w:fill="auto"/>
-          <w:vertAlign w:val="baseline"/>
-          <w:rtl w:val="0"/>
-          <w:cs w:val="0"/>
-          <w:lang w:val="es-ES" w:eastAsia="zh-TW" w:bidi="ar-SA"/>
-        </w:rPr>
-        <w:t>Snúùg hâånd hôöw dâårèé hèérèé tôöôö.</w:t>
+          <w:bdr w:val="none" w:sz="0" w:space="0" w:color="auto"/>
+          <w:shd w:val="clear" w:color="auto" w:fill="auto"/>
+          <w:vertAlign w:val="baseline"/>
+          <w:rtl w:val="0"/>
+          <w:cs w:val="0"/>
+          <w:lang w:val="es-ES" w:eastAsia="zh-TW" w:bidi="ar-SA"/>
+        </w:rPr>
+        <w:t>Snúüg håànd hôòw dåàrêé hêérêé tôòôò.</w:t>
       </w:r>
       <w:bookmarkStart w:id="0" w:name="_GoBack"/>
       <w:bookmarkEnd w:id="0"/>

--- a/Test_BP/Fol_2k_files_500(2)/es-ES/file 500_2 - Copy (444).docx
+++ b/Test_BP/Fol_2k_files_500(2)/es-ES/file 500_2 - Copy (444).docx
@@ -42,7 +42,7 @@
           <w:cs w:val="0"/>
           <w:lang w:val="es-ES" w:eastAsia="zh-TW" w:bidi="ar-SA"/>
         </w:rPr>
-        <w:t>t éëxcéëpt tõö sõö téëmpéër mùütùüåãl tåãstéës mõöthéër.</w:t>
+        <w:t>t êéxcêépt tóõ sóõ têémpêér mùütùüáâl táâstêés móõthêér.</w:t>
       </w:r>
       <w:r>
         <w:rPr>
@@ -116,7 +116,7 @@
           <w:cs w:val="0"/>
           <w:lang w:val="es-ES" w:eastAsia="zh-TW" w:bidi="ar-SA"/>
         </w:rPr>
-        <w:t>Întéérééstééd cüúltíìvããtééd íìts cöôntíìnüúíìng nöôw yéét ããréé.</w:t>
+        <w:t>Íntéëréëstéëd cúùltïîváätéëd ïîts côôntïînúùïîng nôôw yéët áäréë.</w:t>
       </w:r>
       <w:r>
         <w:rPr>
@@ -190,7 +190,7 @@
           <w:cs w:val="0"/>
           <w:lang w:val="es-ES" w:eastAsia="zh-TW" w:bidi="ar-SA"/>
         </w:rPr>
-        <w:t>Òüút îíntèèrèèstèèd âàccèèptâàncèè òóüúr pâàrtîíâàlîíty âàffròóntîíng üúnplèèâàsâànt why âàdd.</w:t>
+        <w:t>Òûýt ïíntêërêëstêëd áâccêëptáâncêë õòûýr páârtïíáâlïíty áâffrõòntïíng ûýnplêëáâsáânt why áâdd.</w:t>
       </w:r>
       <w:r>
         <w:rPr>
@@ -264,7 +264,7 @@
           <w:cs w:val="0"/>
           <w:lang w:val="es-ES" w:eastAsia="zh-TW" w:bidi="ar-SA"/>
         </w:rPr>
-        <w:t>Éstéééém gãárdéén méén yéét shy cóõùùrséé.</w:t>
+        <w:t>Ëstéèéèm gâârdéèn méèn yéèt shy còóùürséè.</w:t>
       </w:r>
       <w:r>
         <w:rPr>
@@ -338,7 +338,7 @@
           <w:cs w:val="0"/>
           <w:lang w:val="es-ES" w:eastAsia="zh-TW" w:bidi="ar-SA"/>
         </w:rPr>
-        <w:t>Cóônsùùltéëd ùùp my tóôléëràæbly sóôméëtíîméës péërpéëtùùàæl óôh.</w:t>
+        <w:t>Cöõnsûùltèëd ûùp my töõlèëráábly söõmèëtïímèës pèërpèëtûùáál öõh.</w:t>
       </w:r>
       <w:r>
         <w:rPr>
@@ -412,7 +412,7 @@
           <w:cs w:val="0"/>
           <w:lang w:val="es-ES" w:eastAsia="zh-TW" w:bidi="ar-SA"/>
         </w:rPr>
-        <w:t>Êxpréèssíïóõn åãccéèptåãncéè íïmprúüdéèncéè påãrtíïcúülåãr håãd éèåãt úünsåãtíïåãbléè.</w:t>
+        <w:t>Èxprêëssîìóõn âãccêëptâãncêë îìmprýüdêëncêë pâãrtîìcýülâãr hâãd êëâãt ýünsâãtîìâãblêë.</w:t>
       </w:r>
       <w:r>
         <w:rPr>
@@ -492,7 +492,7 @@
           <w:cs w:val="0"/>
           <w:lang w:val="es-ES" w:eastAsia="zh-TW" w:bidi="ar-SA"/>
         </w:rPr>
-        <w:t>Hàâd dêënõótìîng prõópêërly jõóìîntýûrêë yõóýû õóccàâsìîõón dìîrêëctly ràâìîllêëry.</w:t>
+        <w:t>Hâåd dèénõötïíng prõöpèérly jõöïíntýùrèé yõöýù õöccâåsïíõön dïírèéctly râåïíllèéry.</w:t>
       </w:r>
       <w:r>
         <w:rPr>
@@ -566,7 +566,7 @@
           <w:cs w:val="0"/>
           <w:lang w:val="es-ES" w:eastAsia="zh-TW" w:bidi="ar-SA"/>
         </w:rPr>
-        <w:t>Ín sæåìïd töõ öõf pöõöõr fùýll bëê pöõst fæåcëê snùýg.</w:t>
+        <w:t>Ín sæãîíd tóó óóf póóóór fùúll bêé póóst fæãcêé snùúg.</w:t>
       </w:r>
       <w:r>
         <w:rPr>
@@ -640,7 +640,7 @@
           <w:cs w:val="0"/>
           <w:lang w:val="es-ES" w:eastAsia="zh-TW" w:bidi="ar-SA"/>
         </w:rPr>
-        <w:t>Íntrôõdüücèêd íîmprüüdèêncèê sèêèê sàæy üünplèêàæsíîng dèêvôõnshíîrèê àæccèêptàæncèê sôõn.</w:t>
+        <w:t>Ïntröõdýücêêd ììmprýüdêêncêê sêêêê sæày ýünplêêæàsììng dêêvöõnshììrêê æàccêêptæàncêê söõn.</w:t>
       </w:r>
       <w:r>
         <w:rPr>
@@ -714,7 +714,7 @@
           <w:cs w:val="0"/>
           <w:lang w:val="es-ES" w:eastAsia="zh-TW" w:bidi="ar-SA"/>
         </w:rPr>
-        <w:t>Ëxêëtêër lôòngêër wîísdôòm gâåy nôòr dêësîígn âågêë.</w:t>
+        <w:t>Éxëëtëër lóôngëër wîïsdóôm gåæy nóôr dëësîïgn åægëë.</w:t>
       </w:r>
       <w:r>
         <w:rPr>
@@ -788,7 +788,7 @@
           <w:cs w:val="0"/>
           <w:lang w:val="es-ES" w:eastAsia="zh-TW" w:bidi="ar-SA"/>
         </w:rPr>
-        <w:t>Àm wêëâåthêër tõó êëntêërêëd nõórlâånd nõó îïn shõówîïng sêërvîïcêë.</w:t>
+        <w:t>Ãm wëéááthëér tôò ëéntëérëéd nôòrláánd nôò íín shôòwííng sëérvíícëé.</w:t>
       </w:r>
       <w:r>
         <w:rPr>
@@ -862,7 +862,7 @@
           <w:cs w:val="0"/>
           <w:lang w:val="es-ES" w:eastAsia="zh-TW" w:bidi="ar-SA"/>
         </w:rPr>
-        <w:t>Nóôr rëèpëèãåtëèd spëèãåkïìng shy ãåppëètïìtëè.</w:t>
+        <w:t>Nóór rèèpèèâåtèèd spèèâåkíïng shy âåppèètíïtèè.</w:t>
       </w:r>
       <w:r>
         <w:rPr>
@@ -936,7 +936,7 @@
           <w:cs w:val="0"/>
           <w:lang w:val="es-ES" w:eastAsia="zh-TW" w:bidi="ar-SA"/>
         </w:rPr>
-        <w:t>Éxcïïtêèd ïït häàstïïly äàn päàstüûrêè ïït ôòbsêèrvêè.</w:t>
+        <w:t>Èxcìîtëéd ìît hææstìîly ææn pææstùùrëé ìît õóbsëérvëé.</w:t>
       </w:r>
       <w:r>
         <w:rPr>
@@ -1010,7 +1010,7 @@
           <w:cs w:val="0"/>
           <w:lang w:val="es-ES" w:eastAsia="zh-TW" w:bidi="ar-SA"/>
         </w:rPr>
-        <w:t>Snúüg håànd hôòw dåàrêé hêérêé tôòôò.</w:t>
+        <w:t>Snûüg hâànd hôöw dâàrêê hêêrêê tôöôö.</w:t>
       </w:r>
       <w:bookmarkStart w:id="0" w:name="_GoBack"/>
       <w:bookmarkEnd w:id="0"/>

--- a/Test_BP/Fol_2k_files_500(2)/es-ES/file 500_2 - Copy (444).docx
+++ b/Test_BP/Fol_2k_files_500(2)/es-ES/file 500_2 - Copy (444).docx
@@ -42,7 +42,7 @@
           <w:cs w:val="0"/>
           <w:lang w:val="es-ES" w:eastAsia="zh-TW" w:bidi="ar-SA"/>
         </w:rPr>
-        <w:t>t êéxcêépt tóõ sóõ têémpêér mùütùüáâl táâstêés móõthêér.</w:t>
+        <w:t>t ëêxcëêpt tòò sòò tëêmpëêr múútúúâæl tâæstëês mòòthëêr.</w:t>
       </w:r>
       <w:r>
         <w:rPr>
@@ -116,7 +116,7 @@
           <w:cs w:val="0"/>
           <w:lang w:val="es-ES" w:eastAsia="zh-TW" w:bidi="ar-SA"/>
         </w:rPr>
-        <w:t>Íntéëréëstéëd cúùltïîváätéëd ïîts côôntïînúùïîng nôôw yéët áäréë.</w:t>
+        <w:t>Întêèrêèstêèd cùúltììvââtêèd ììts cóòntììnùúììng nóòw yêèt âârêè.</w:t>
       </w:r>
       <w:r>
         <w:rPr>
@@ -190,7 +190,7 @@
           <w:cs w:val="0"/>
           <w:lang w:val="es-ES" w:eastAsia="zh-TW" w:bidi="ar-SA"/>
         </w:rPr>
-        <w:t>Òûýt ïíntêërêëstêëd áâccêëptáâncêë õòûýr páârtïíáâlïíty áâffrõòntïíng ûýnplêëáâsáânt why áâdd.</w:t>
+        <w:t>Óùüt îïntèèrèèstèèd ãàccèèptãàncèè õôùür pãàrtîïãàlîïty ãàffrõôntîïng ùünplèèãàsãànt why ãàdd.</w:t>
       </w:r>
       <w:r>
         <w:rPr>
@@ -264,7 +264,7 @@
           <w:cs w:val="0"/>
           <w:lang w:val="es-ES" w:eastAsia="zh-TW" w:bidi="ar-SA"/>
         </w:rPr>
-        <w:t>Ëstéèéèm gâârdéèn méèn yéèt shy còóùürséè.</w:t>
+        <w:t>Èstéëéëm gæärdéën méën yéët shy côóýûrséë.</w:t>
       </w:r>
       <w:r>
         <w:rPr>
@@ -338,7 +338,7 @@
           <w:cs w:val="0"/>
           <w:lang w:val="es-ES" w:eastAsia="zh-TW" w:bidi="ar-SA"/>
         </w:rPr>
-        <w:t>Cöõnsûùltèëd ûùp my töõlèëráábly söõmèëtïímèës pèërpèëtûùáál öõh.</w:t>
+        <w:t>Cöònsúýltëèd úýp my töòlëèràæbly söòmëètíîmëès pëèrpëètúýàæl öòh.</w:t>
       </w:r>
       <w:r>
         <w:rPr>
@@ -412,7 +412,7 @@
           <w:cs w:val="0"/>
           <w:lang w:val="es-ES" w:eastAsia="zh-TW" w:bidi="ar-SA"/>
         </w:rPr>
-        <w:t>Èxprêëssîìóõn âãccêëptâãncêë îìmprýüdêëncêë pâãrtîìcýülâãr hâãd êëâãt ýünsâãtîìâãblêë.</w:t>
+        <w:t>Éxprëêssïìóön àåccëêptàåncëê ïìmprüùdëêncëê pàårtïìcüùlàår hàåd ëêàåt üùnsàåtïìàåblëê.</w:t>
       </w:r>
       <w:r>
         <w:rPr>
@@ -492,7 +492,7 @@
           <w:cs w:val="0"/>
           <w:lang w:val="es-ES" w:eastAsia="zh-TW" w:bidi="ar-SA"/>
         </w:rPr>
-        <w:t>Hâåd dèénõötïíng prõöpèérly jõöïíntýùrèé yõöýù õöccâåsïíõön dïírèéctly râåïíllèéry.</w:t>
+        <w:t>Hæâd dèênòòtïîng pròòpèêrly jòòïîntùúrèê yòòùú òòccæâsïîòòn dïîrèêctly ræâïîllèêry.</w:t>
       </w:r>
       <w:r>
         <w:rPr>
@@ -566,7 +566,7 @@
           <w:cs w:val="0"/>
           <w:lang w:val="es-ES" w:eastAsia="zh-TW" w:bidi="ar-SA"/>
         </w:rPr>
-        <w:t>Ín sæãîíd tóó óóf póóóór fùúll bêé póóst fæãcêé snùúg.</w:t>
+        <w:t>Ïn sâàííd tõõ õõf põõõõr fýûll béé põõst fâàcéé snýûg.</w:t>
       </w:r>
       <w:r>
         <w:rPr>
@@ -640,7 +640,7 @@
           <w:cs w:val="0"/>
           <w:lang w:val="es-ES" w:eastAsia="zh-TW" w:bidi="ar-SA"/>
         </w:rPr>
-        <w:t>Ïntröõdýücêêd ììmprýüdêêncêê sêêêê sæày ýünplêêæàsììng dêêvöõnshììrêê æàccêêptæàncêê söõn.</w:t>
+        <w:t>Ìntròódùücéèd îímprùüdéèncéè séèéè sâäy ùünpléèâäsîíng déèvòónshîíréè âäccéèptâäncéè sòón.</w:t>
       </w:r>
       <w:r>
         <w:rPr>
@@ -714,7 +714,7 @@
           <w:cs w:val="0"/>
           <w:lang w:val="es-ES" w:eastAsia="zh-TW" w:bidi="ar-SA"/>
         </w:rPr>
-        <w:t>Éxëëtëër lóôngëër wîïsdóôm gåæy nóôr dëësîïgn åægëë.</w:t>
+        <w:t>Ëxêétêér lòòngêér wìîsdòòm gáäy nòòr dêésìîgn áägêé.</w:t>
       </w:r>
       <w:r>
         <w:rPr>
@@ -788,7 +788,7 @@
           <w:cs w:val="0"/>
           <w:lang w:val="es-ES" w:eastAsia="zh-TW" w:bidi="ar-SA"/>
         </w:rPr>
-        <w:t>Ãm wëéááthëér tôò ëéntëérëéd nôòrláánd nôò íín shôòwííng sëérvíícëé.</w:t>
+        <w:t>Äm wèéàáthèér tõò èéntèérèéd nõòrlàánd nõò îín shõòwîíng sèérvîícèé.</w:t>
       </w:r>
       <w:r>
         <w:rPr>
@@ -862,7 +862,7 @@
           <w:cs w:val="0"/>
           <w:lang w:val="es-ES" w:eastAsia="zh-TW" w:bidi="ar-SA"/>
         </w:rPr>
-        <w:t>Nóór rèèpèèâåtèèd spèèâåkíïng shy âåppèètíïtèè.</w:t>
+        <w:t>Nöór rèêpèêáætèêd spèêáækîïng shy áæppèêtîïtèê.</w:t>
       </w:r>
       <w:r>
         <w:rPr>
@@ -936,7 +936,7 @@
           <w:cs w:val="0"/>
           <w:lang w:val="es-ES" w:eastAsia="zh-TW" w:bidi="ar-SA"/>
         </w:rPr>
-        <w:t>Èxcìîtëéd ìît hææstìîly ææn pææstùùrëé ìît õóbsëérvëé.</w:t>
+        <w:t>Éxcíítêëd íít hããstííly ããn pããstùürêë íít öòbsêërvêë.</w:t>
       </w:r>
       <w:r>
         <w:rPr>
@@ -1010,7 +1010,7 @@
           <w:cs w:val="0"/>
           <w:lang w:val="es-ES" w:eastAsia="zh-TW" w:bidi="ar-SA"/>
         </w:rPr>
-        <w:t>Snûüg hâànd hôöw dâàrêê hêêrêê tôöôö.</w:t>
+        <w:t>Snûüg hãänd hôòw dãäréè héèréè tôòôò.</w:t>
       </w:r>
       <w:bookmarkStart w:id="0" w:name="_GoBack"/>
       <w:bookmarkEnd w:id="0"/>
